--- a/Sprint 1/Package  - Programmes et compétences/Documentation/Analyse/P07-US-04.docx
+++ b/Sprint 1/Package  - Programmes et compétences/Documentation/Analyse/P07-US-04.docx
@@ -61,7 +61,7 @@
                 <w:lang w:eastAsia="fr-CA"/>
               </w:rPr>
               <w:drawing>
-                <wp:anchor distT="0" distB="0" distL="114300" distR="114300" simplePos="0" relativeHeight="251657728" behindDoc="0" locked="0" layoutInCell="1" allowOverlap="1" wp14:anchorId="2F64F463" wp14:editId="4F0034C8">
+                <wp:anchor distT="0" distB="0" distL="114300" distR="114300" simplePos="0" relativeHeight="251657728" behindDoc="0" locked="0" layoutInCell="1" allowOverlap="1" wp14:anchorId="7C420B85" wp14:editId="7C420B86">
                   <wp:simplePos x="0" y="0"/>
                   <wp:positionH relativeFrom="column">
                     <wp:posOffset>5166995</wp:posOffset>
@@ -137,8 +137,29 @@
                 <w:szCs w:val="56"/>
                 <w:lang w:eastAsia="fr-CA"/>
               </w:rPr>
-              <w:t>Gestion des competances ajouter un element de competance</w:t>
-            </w:r>
+              <w:t>Gestion des compet</w:t>
+            </w:r>
+            <w:r>
+              <w:rPr>
+                <w:noProof/>
+                <w:color w:val="FF0000"/>
+                <w:sz w:val="56"/>
+                <w:szCs w:val="56"/>
+                <w:lang w:eastAsia="fr-CA"/>
+              </w:rPr>
+              <w:t>a</w:t>
+            </w:r>
+            <w:r>
+              <w:rPr>
+                <w:noProof/>
+                <w:sz w:val="56"/>
+                <w:szCs w:val="56"/>
+                <w:lang w:eastAsia="fr-CA"/>
+              </w:rPr>
+              <w:t xml:space="preserve">nces </w:t>
+            </w:r>
+            <w:bookmarkStart w:id="2" w:name="_GoBack"/>
+            <w:bookmarkEnd w:id="2"/>
           </w:p>
           <w:p>
             <w:pPr>
@@ -289,17 +310,8 @@
                 <w:sz w:val="22"/>
                 <w:szCs w:val="22"/>
               </w:rPr>
-              <w:t xml:space="preserve"> </w:t>
-            </w:r>
-            <w:proofErr w:type="spellStart"/>
-            <w:r>
-              <w:rPr>
-                <w:sz w:val="22"/>
-                <w:szCs w:val="22"/>
-              </w:rPr>
-              <w:t>rcp</w:t>
-            </w:r>
-            <w:proofErr w:type="spellEnd"/>
+              <w:t xml:space="preserve"> rcp</w:t>
+            </w:r>
             <w:r>
               <w:rPr>
                 <w:sz w:val="22"/>
@@ -421,23 +433,7 @@
                 <w:sz w:val="22"/>
                 <w:szCs w:val="22"/>
               </w:rPr>
-              <w:t>(</w:t>
-            </w:r>
-            <w:proofErr w:type="gramStart"/>
-            <w:r>
-              <w:rPr>
-                <w:sz w:val="22"/>
-                <w:szCs w:val="22"/>
-              </w:rPr>
-              <w:t>cas</w:t>
-            </w:r>
-            <w:proofErr w:type="gramEnd"/>
-            <w:r>
-              <w:rPr>
-                <w:sz w:val="22"/>
-                <w:szCs w:val="22"/>
-              </w:rPr>
-              <w:t xml:space="preserve"> nominal)</w:t>
+              <w:t>(cas nominal)</w:t>
             </w:r>
             <w:r>
               <w:rPr>
@@ -467,15 +463,13 @@
               </w:rPr>
               <w:t xml:space="preserve">Ajouter un </w:t>
             </w:r>
-            <w:proofErr w:type="spellStart"/>
-            <w:r>
-              <w:rPr>
-                <w:sz w:val="22"/>
-                <w:szCs w:val="22"/>
-              </w:rPr>
-              <w:t>elements</w:t>
-            </w:r>
-            <w:proofErr w:type="spellEnd"/>
+            <w:r>
+              <w:rPr>
+                <w:sz w:val="22"/>
+                <w:szCs w:val="22"/>
+              </w:rPr>
+              <w:t>éléments</w:t>
+            </w:r>
             <w:r>
               <w:rPr>
                 <w:sz w:val="22"/>
@@ -483,15 +477,13 @@
               </w:rPr>
               <w:t xml:space="preserve"> de </w:t>
             </w:r>
-            <w:proofErr w:type="spellStart"/>
-            <w:r>
-              <w:rPr>
-                <w:sz w:val="22"/>
-                <w:szCs w:val="22"/>
-              </w:rPr>
-              <w:t>competance</w:t>
-            </w:r>
-            <w:proofErr w:type="spellEnd"/>
+            <w:r>
+              <w:rPr>
+                <w:sz w:val="22"/>
+                <w:szCs w:val="22"/>
+              </w:rPr>
+              <w:t>compétence</w:t>
+            </w:r>
             <w:r>
               <w:rPr>
                 <w:sz w:val="22"/>
@@ -560,23 +552,7 @@
                 <w:sz w:val="22"/>
                 <w:szCs w:val="22"/>
               </w:rPr>
-              <w:t xml:space="preserve">                                                  </w:t>
-            </w:r>
-            <w:proofErr w:type="gramStart"/>
-            <w:r>
-              <w:rPr>
-                <w:sz w:val="22"/>
-                <w:szCs w:val="22"/>
-              </w:rPr>
-              <w:t xml:space="preserve">   (</w:t>
-            </w:r>
-            <w:proofErr w:type="gramEnd"/>
-            <w:r>
-              <w:rPr>
-                <w:sz w:val="22"/>
-                <w:szCs w:val="22"/>
-              </w:rPr>
-              <w:t>XX)</w:t>
+              <w:t xml:space="preserve">                                                     (XX)</w:t>
             </w:r>
           </w:p>
           <w:p>
@@ -598,8 +574,6 @@
               </w:rPr>
               <w:t>Supprimer un éléments de compétence</w:t>
             </w:r>
-            <w:bookmarkStart w:id="2" w:name="_GoBack"/>
-            <w:bookmarkEnd w:id="2"/>
             <w:r>
               <w:rPr>
                 <w:sz w:val="22"/>
@@ -692,7 +666,6 @@
               </w:rPr>
               <w:t xml:space="preserve"> : </w:t>
             </w:r>
-            <w:proofErr w:type="spellStart"/>
             <w:r>
               <w:rPr>
                 <w:sz w:val="22"/>
@@ -700,7 +673,6 @@
               </w:rPr>
               <w:t>Hammond_Fabrice</w:t>
             </w:r>
-            <w:proofErr w:type="spellEnd"/>
           </w:p>
           <w:p>
             <w:pPr>
@@ -852,7 +824,58 @@
                 <w:sz w:val="22"/>
                 <w:szCs w:val="22"/>
               </w:rPr>
-              <w:t>Recopier ICI les commentaires du représentant du client</w:t>
+              <w:t>TREE VIEW Sera ajouté plus tard</w:t>
+            </w:r>
+          </w:p>
+          <w:p>
+            <w:pPr>
+              <w:spacing w:before="120"/>
+              <w:jc w:val="both"/>
+              <w:rPr>
+                <w:sz w:val="22"/>
+                <w:szCs w:val="22"/>
+              </w:rPr>
+            </w:pPr>
+            <w:r>
+              <w:rPr>
+                <w:sz w:val="22"/>
+                <w:szCs w:val="22"/>
+              </w:rPr>
+              <w:t>Colapse/expand seront ajouter plus tard</w:t>
+            </w:r>
+          </w:p>
+          <w:p>
+            <w:pPr>
+              <w:spacing w:before="120"/>
+              <w:jc w:val="both"/>
+              <w:rPr>
+                <w:sz w:val="22"/>
+                <w:szCs w:val="22"/>
+              </w:rPr>
+            </w:pPr>
+            <w:r>
+              <w:rPr>
+                <w:sz w:val="22"/>
+                <w:szCs w:val="22"/>
+              </w:rPr>
+              <w:t>Recherche ajouter plus tard</w:t>
+            </w:r>
+          </w:p>
+          <w:p>
+            <w:pPr>
+              <w:spacing w:before="120"/>
+              <w:jc w:val="both"/>
+              <w:rPr>
+                <w:sz w:val="22"/>
+                <w:szCs w:val="22"/>
+              </w:rPr>
+            </w:pPr>
+            <w:r>
+              <w:rPr>
+                <w:sz w:val="22"/>
+                <w:szCs w:val="22"/>
+              </w:rPr>
+              <w:t>Drag ‘n drop plus tard</w:t>
             </w:r>
           </w:p>
           <w:p>
@@ -977,7 +1000,7 @@
       <mc:AlternateContent>
         <mc:Choice Requires="wps">
           <w:drawing>
-            <wp:anchor distT="0" distB="0" distL="114300" distR="114300" simplePos="0" relativeHeight="251657728" behindDoc="0" locked="0" layoutInCell="1" allowOverlap="1">
+            <wp:anchor distT="0" distB="0" distL="114300" distR="114300" simplePos="0" relativeHeight="251657728" behindDoc="0" locked="0" layoutInCell="1" allowOverlap="1" wp14:anchorId="7C420B90" wp14:editId="7C420B91">
               <wp:simplePos x="0" y="0"/>
               <wp:positionH relativeFrom="column">
                 <wp:posOffset>106680</wp:posOffset>
@@ -1052,7 +1075,7 @@
             </wp:anchor>
           </w:drawing>
         </mc:Choice>
-        <mc:Fallback xmlns:cx1="http://schemas.microsoft.com/office/drawing/2015/9/8/chartex" xmlns:cx2="http://schemas.microsoft.com/office/drawing/2015/10/21/chartex" xmlns:cx3="http://schemas.microsoft.com/office/drawing/2016/5/9/chartex" xmlns:cx4="http://schemas.microsoft.com/office/drawing/2016/5/10/chartex" xmlns:cx5="http://schemas.microsoft.com/office/drawing/2016/5/11/chartex">
+        <mc:Fallback xmlns:cx5="http://schemas.microsoft.com/office/drawing/2016/5/11/chartex" xmlns:cx4="http://schemas.microsoft.com/office/drawing/2016/5/10/chartex" xmlns:cx3="http://schemas.microsoft.com/office/drawing/2016/5/9/chartex" xmlns:cx2="http://schemas.microsoft.com/office/drawing/2015/10/21/chartex" xmlns:cx1="http://schemas.microsoft.com/office/drawing/2015/9/8/chartex">
           <w:pict>
             <v:rect w14:anchorId="5DFAC387" id="Rectangle 3" o:spid="_x0000_s1026" style="position:absolute;margin-left:8.4pt;margin-top:36.3pt;width:401.85pt;height:54.95pt;z-index:251657728;visibility:visible;mso-wrap-style:square;mso-width-percent:0;mso-height-percent:0;mso-wrap-distance-left:9pt;mso-wrap-distance-top:0;mso-wrap-distance-right:9pt;mso-wrap-distance-bottom:0;mso-position-horizontal:absolute;mso-position-horizontal-relative:text;mso-position-vertical:absolute;mso-position-vertical-relative:text;mso-width-percent:0;mso-height-percent:0;mso-width-relative:page;mso-height-relative:page;v-text-anchor:top" o:gfxdata="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" stroked="f">
               <v:fill color2="#e89b00" rotate="t" angle="90" focus="100%" type="gradient"/>
@@ -3340,7 +3363,7 @@
 </file>
 
 <file path=customXml/itemProps1.xml><?xml version="1.0" encoding="utf-8"?>
-<ds:datastoreItem xmlns:ds="http://schemas.openxmlformats.org/officeDocument/2006/customXml" ds:itemID="{B245E979-D959-4051-B699-CB0A40B567EB}">
+<ds:datastoreItem xmlns:ds="http://schemas.openxmlformats.org/officeDocument/2006/customXml" ds:itemID="{BA095F0D-F5BC-44EB-ADF6-40D503EC4904}">
   <ds:schemaRefs>
     <ds:schemaRef ds:uri="http://schemas.openxmlformats.org/officeDocument/2006/bibliography"/>
   </ds:schemaRefs>

--- a/Sprint 1/Package  - Programmes et compétences/Documentation/Analyse/P07-US-04.docx
+++ b/Sprint 1/Package  - Programmes et compétences/Documentation/Analyse/P07-US-04.docx
@@ -1,6 +1,6 @@
 
 <file path=word/document.xml><?xml version="1.0" encoding="utf-8"?>
-<w:document xmlns:wpc="http://schemas.microsoft.com/office/word/2010/wordprocessingCanvas" xmlns:cx="http://schemas.microsoft.com/office/drawing/2014/chartex" xmlns:mc="http://schemas.openxmlformats.org/markup-compatibility/2006" xmlns:o="urn:schemas-microsoft-com:office:office" xmlns:r="http://schemas.openxmlformats.org/officeDocument/2006/relationships" xmlns:m="http://schemas.openxmlformats.org/officeDocument/2006/math" xmlns:v="urn:schemas-microsoft-com:vml" xmlns:wp14="http://schemas.microsoft.com/office/word/2010/wordprocessingDrawing" xmlns:wp="http://schemas.openxmlformats.org/drawingml/2006/wordprocessingDrawing" xmlns:w10="urn:schemas-microsoft-com:office:word" xmlns:w="http://schemas.openxmlformats.org/wordprocessingml/2006/main" xmlns:w14="http://schemas.microsoft.com/office/word/2010/wordml" xmlns:w15="http://schemas.microsoft.com/office/word/2012/wordml" xmlns:w16se="http://schemas.microsoft.com/office/word/2015/wordml/symex" xmlns:wpg="http://schemas.microsoft.com/office/word/2010/wordprocessingGroup" xmlns:wpi="http://schemas.microsoft.com/office/word/2010/wordprocessingInk" xmlns:wne="http://schemas.microsoft.com/office/word/2006/wordml" xmlns:wps="http://schemas.microsoft.com/office/word/2010/wordprocessingShape" mc:Ignorable="w14 w15 w16se wp14">
+<w:document xmlns:wpc="http://schemas.microsoft.com/office/word/2010/wordprocessingCanvas" xmlns:cx="http://schemas.microsoft.com/office/drawing/2014/chartex" xmlns:cx1="http://schemas.microsoft.com/office/drawing/2015/9/8/chartex" xmlns:mc="http://schemas.openxmlformats.org/markup-compatibility/2006" xmlns:o="urn:schemas-microsoft-com:office:office" xmlns:r="http://schemas.openxmlformats.org/officeDocument/2006/relationships" xmlns:m="http://schemas.openxmlformats.org/officeDocument/2006/math" xmlns:v="urn:schemas-microsoft-com:vml" xmlns:wp14="http://schemas.microsoft.com/office/word/2010/wordprocessingDrawing" xmlns:wp="http://schemas.openxmlformats.org/drawingml/2006/wordprocessingDrawing" xmlns:w10="urn:schemas-microsoft-com:office:word" xmlns:w="http://schemas.openxmlformats.org/wordprocessingml/2006/main" xmlns:w14="http://schemas.microsoft.com/office/word/2010/wordml" xmlns:w15="http://schemas.microsoft.com/office/word/2012/wordml" xmlns:w16se="http://schemas.microsoft.com/office/word/2015/wordml/symex" xmlns:wpg="http://schemas.microsoft.com/office/word/2010/wordprocessingGroup" xmlns:wpi="http://schemas.microsoft.com/office/word/2010/wordprocessingInk" xmlns:wne="http://schemas.microsoft.com/office/word/2006/wordml" xmlns:wps="http://schemas.microsoft.com/office/word/2010/wordprocessingShape" mc:Ignorable="w14 w15 w16se wp14">
   <w:body>
     <w:tbl>
       <w:tblPr>
@@ -137,17 +137,7 @@
                 <w:szCs w:val="56"/>
                 <w:lang w:eastAsia="fr-CA"/>
               </w:rPr>
-              <w:t>Gestion des compet</w:t>
-            </w:r>
-            <w:r>
-              <w:rPr>
-                <w:noProof/>
-                <w:color w:val="FF0000"/>
-                <w:sz w:val="56"/>
-                <w:szCs w:val="56"/>
-                <w:lang w:eastAsia="fr-CA"/>
-              </w:rPr>
-              <w:t>a</w:t>
+              <w:t>Gestion des comp</w:t>
             </w:r>
             <w:r>
               <w:rPr>
@@ -156,10 +146,38 @@
                 <w:szCs w:val="56"/>
                 <w:lang w:eastAsia="fr-CA"/>
               </w:rPr>
-              <w:t xml:space="preserve">nces </w:t>
+              <w:t>é</w:t>
             </w:r>
             <w:bookmarkStart w:id="2" w:name="_GoBack"/>
             <w:bookmarkEnd w:id="2"/>
+            <w:r>
+              <w:rPr>
+                <w:noProof/>
+                <w:sz w:val="56"/>
+                <w:szCs w:val="56"/>
+                <w:lang w:eastAsia="fr-CA"/>
+              </w:rPr>
+              <w:t>t</w:t>
+            </w:r>
+            <w:r>
+              <w:rPr>
+                <w:noProof/>
+                <w:color w:val="000000" w:themeColor="text1"/>
+                <w:sz w:val="56"/>
+                <w:szCs w:val="56"/>
+                <w:lang w:eastAsia="fr-CA"/>
+              </w:rPr>
+              <w:t>e</w:t>
+            </w:r>
+            <w:r>
+              <w:rPr>
+                <w:noProof/>
+                <w:sz w:val="56"/>
+                <w:szCs w:val="56"/>
+                <w:lang w:eastAsia="fr-CA"/>
+              </w:rPr>
+              <w:t xml:space="preserve">nces </w:t>
+            </w:r>
           </w:p>
           <w:p>
             <w:pPr>
@@ -911,7 +929,7 @@
 </file>
 
 <file path=word/endnotes.xml><?xml version="1.0" encoding="utf-8"?>
-<w:endnotes xmlns:wpc="http://schemas.microsoft.com/office/word/2010/wordprocessingCanvas" xmlns:cx="http://schemas.microsoft.com/office/drawing/2014/chartex" xmlns:mc="http://schemas.openxmlformats.org/markup-compatibility/2006" xmlns:o="urn:schemas-microsoft-com:office:office" xmlns:r="http://schemas.openxmlformats.org/officeDocument/2006/relationships" xmlns:m="http://schemas.openxmlformats.org/officeDocument/2006/math" xmlns:v="urn:schemas-microsoft-com:vml" xmlns:wp14="http://schemas.microsoft.com/office/word/2010/wordprocessingDrawing" xmlns:wp="http://schemas.openxmlformats.org/drawingml/2006/wordprocessingDrawing" xmlns:w10="urn:schemas-microsoft-com:office:word" xmlns:w="http://schemas.openxmlformats.org/wordprocessingml/2006/main" xmlns:w14="http://schemas.microsoft.com/office/word/2010/wordml" xmlns:w15="http://schemas.microsoft.com/office/word/2012/wordml" xmlns:w16se="http://schemas.microsoft.com/office/word/2015/wordml/symex" xmlns:wpg="http://schemas.microsoft.com/office/word/2010/wordprocessingGroup" xmlns:wpi="http://schemas.microsoft.com/office/word/2010/wordprocessingInk" xmlns:wne="http://schemas.microsoft.com/office/word/2006/wordml" xmlns:wps="http://schemas.microsoft.com/office/word/2010/wordprocessingShape" mc:Ignorable="w14 w15 w16se wp14">
+<w:endnotes xmlns:wpc="http://schemas.microsoft.com/office/word/2010/wordprocessingCanvas" xmlns:cx="http://schemas.microsoft.com/office/drawing/2014/chartex" xmlns:cx1="http://schemas.microsoft.com/office/drawing/2015/9/8/chartex" xmlns:mc="http://schemas.openxmlformats.org/markup-compatibility/2006" xmlns:o="urn:schemas-microsoft-com:office:office" xmlns:r="http://schemas.openxmlformats.org/officeDocument/2006/relationships" xmlns:m="http://schemas.openxmlformats.org/officeDocument/2006/math" xmlns:v="urn:schemas-microsoft-com:vml" xmlns:wp14="http://schemas.microsoft.com/office/word/2010/wordprocessingDrawing" xmlns:wp="http://schemas.openxmlformats.org/drawingml/2006/wordprocessingDrawing" xmlns:w10="urn:schemas-microsoft-com:office:word" xmlns:w="http://schemas.openxmlformats.org/wordprocessingml/2006/main" xmlns:w14="http://schemas.microsoft.com/office/word/2010/wordml" xmlns:w15="http://schemas.microsoft.com/office/word/2012/wordml" xmlns:w16se="http://schemas.microsoft.com/office/word/2015/wordml/symex" xmlns:wpg="http://schemas.microsoft.com/office/word/2010/wordprocessingGroup" xmlns:wpi="http://schemas.microsoft.com/office/word/2010/wordprocessingInk" xmlns:wne="http://schemas.microsoft.com/office/word/2006/wordml" xmlns:wps="http://schemas.microsoft.com/office/word/2010/wordprocessingShape" mc:Ignorable="w14 w15 w16se wp14">
   <w:endnote w:type="separator" w:id="-1">
     <w:p>
       <w:r>
@@ -930,7 +948,7 @@
 </file>
 
 <file path=word/footnotes.xml><?xml version="1.0" encoding="utf-8"?>
-<w:footnotes xmlns:wpc="http://schemas.microsoft.com/office/word/2010/wordprocessingCanvas" xmlns:cx="http://schemas.microsoft.com/office/drawing/2014/chartex" xmlns:mc="http://schemas.openxmlformats.org/markup-compatibility/2006" xmlns:o="urn:schemas-microsoft-com:office:office" xmlns:r="http://schemas.openxmlformats.org/officeDocument/2006/relationships" xmlns:m="http://schemas.openxmlformats.org/officeDocument/2006/math" xmlns:v="urn:schemas-microsoft-com:vml" xmlns:wp14="http://schemas.microsoft.com/office/word/2010/wordprocessingDrawing" xmlns:wp="http://schemas.openxmlformats.org/drawingml/2006/wordprocessingDrawing" xmlns:w10="urn:schemas-microsoft-com:office:word" xmlns:w="http://schemas.openxmlformats.org/wordprocessingml/2006/main" xmlns:w14="http://schemas.microsoft.com/office/word/2010/wordml" xmlns:w15="http://schemas.microsoft.com/office/word/2012/wordml" xmlns:w16se="http://schemas.microsoft.com/office/word/2015/wordml/symex" xmlns:wpg="http://schemas.microsoft.com/office/word/2010/wordprocessingGroup" xmlns:wpi="http://schemas.microsoft.com/office/word/2010/wordprocessingInk" xmlns:wne="http://schemas.microsoft.com/office/word/2006/wordml" xmlns:wps="http://schemas.microsoft.com/office/word/2010/wordprocessingShape" mc:Ignorable="w14 w15 w16se wp14">
+<w:footnotes xmlns:wpc="http://schemas.microsoft.com/office/word/2010/wordprocessingCanvas" xmlns:cx="http://schemas.microsoft.com/office/drawing/2014/chartex" xmlns:cx1="http://schemas.microsoft.com/office/drawing/2015/9/8/chartex" xmlns:mc="http://schemas.openxmlformats.org/markup-compatibility/2006" xmlns:o="urn:schemas-microsoft-com:office:office" xmlns:r="http://schemas.openxmlformats.org/officeDocument/2006/relationships" xmlns:m="http://schemas.openxmlformats.org/officeDocument/2006/math" xmlns:v="urn:schemas-microsoft-com:vml" xmlns:wp14="http://schemas.microsoft.com/office/word/2010/wordprocessingDrawing" xmlns:wp="http://schemas.openxmlformats.org/drawingml/2006/wordprocessingDrawing" xmlns:w10="urn:schemas-microsoft-com:office:word" xmlns:w="http://schemas.openxmlformats.org/wordprocessingml/2006/main" xmlns:w14="http://schemas.microsoft.com/office/word/2010/wordml" xmlns:w15="http://schemas.microsoft.com/office/word/2012/wordml" xmlns:w16se="http://schemas.microsoft.com/office/word/2015/wordml/symex" xmlns:wpg="http://schemas.microsoft.com/office/word/2010/wordprocessingGroup" xmlns:wpi="http://schemas.microsoft.com/office/word/2010/wordprocessingInk" xmlns:wne="http://schemas.microsoft.com/office/word/2006/wordml" xmlns:wps="http://schemas.microsoft.com/office/word/2010/wordprocessingShape" mc:Ignorable="w14 w15 w16se wp14">
   <w:footnote w:type="separator" w:id="-1">
     <w:p>
       <w:r>
@@ -949,7 +967,7 @@
 </file>
 
 <file path=word/header1.xml><?xml version="1.0" encoding="utf-8"?>
-<w:hdr xmlns:wpc="http://schemas.microsoft.com/office/word/2010/wordprocessingCanvas" xmlns:cx="http://schemas.microsoft.com/office/drawing/2014/chartex" xmlns:mc="http://schemas.openxmlformats.org/markup-compatibility/2006" xmlns:o="urn:schemas-microsoft-com:office:office" xmlns:r="http://schemas.openxmlformats.org/officeDocument/2006/relationships" xmlns:m="http://schemas.openxmlformats.org/officeDocument/2006/math" xmlns:v="urn:schemas-microsoft-com:vml" xmlns:wp14="http://schemas.microsoft.com/office/word/2010/wordprocessingDrawing" xmlns:wp="http://schemas.openxmlformats.org/drawingml/2006/wordprocessingDrawing" xmlns:w10="urn:schemas-microsoft-com:office:word" xmlns:w="http://schemas.openxmlformats.org/wordprocessingml/2006/main" xmlns:w14="http://schemas.microsoft.com/office/word/2010/wordml" xmlns:w15="http://schemas.microsoft.com/office/word/2012/wordml" xmlns:w16se="http://schemas.microsoft.com/office/word/2015/wordml/symex" xmlns:wpg="http://schemas.microsoft.com/office/word/2010/wordprocessingGroup" xmlns:wpi="http://schemas.microsoft.com/office/word/2010/wordprocessingInk" xmlns:wne="http://schemas.microsoft.com/office/word/2006/wordml" xmlns:wps="http://schemas.microsoft.com/office/word/2010/wordprocessingShape" mc:Ignorable="w14 w15 w16se wp14">
+<w:hdr xmlns:wpc="http://schemas.microsoft.com/office/word/2010/wordprocessingCanvas" xmlns:cx="http://schemas.microsoft.com/office/drawing/2014/chartex" xmlns:cx1="http://schemas.microsoft.com/office/drawing/2015/9/8/chartex" xmlns:mc="http://schemas.openxmlformats.org/markup-compatibility/2006" xmlns:o="urn:schemas-microsoft-com:office:office" xmlns:r="http://schemas.openxmlformats.org/officeDocument/2006/relationships" xmlns:m="http://schemas.openxmlformats.org/officeDocument/2006/math" xmlns:v="urn:schemas-microsoft-com:vml" xmlns:wp14="http://schemas.microsoft.com/office/word/2010/wordprocessingDrawing" xmlns:wp="http://schemas.openxmlformats.org/drawingml/2006/wordprocessingDrawing" xmlns:w10="urn:schemas-microsoft-com:office:word" xmlns:w="http://schemas.openxmlformats.org/wordprocessingml/2006/main" xmlns:w14="http://schemas.microsoft.com/office/word/2010/wordml" xmlns:w15="http://schemas.microsoft.com/office/word/2012/wordml" xmlns:w16se="http://schemas.microsoft.com/office/word/2015/wordml/symex" xmlns:wpg="http://schemas.microsoft.com/office/word/2010/wordprocessingGroup" xmlns:wpi="http://schemas.microsoft.com/office/word/2010/wordprocessingInk" xmlns:wne="http://schemas.microsoft.com/office/word/2006/wordml" xmlns:wps="http://schemas.microsoft.com/office/word/2010/wordprocessingShape" mc:Ignorable="w14 w15 w16se wp14">
   <w:p>
     <w:pPr>
       <w:pStyle w:val="En-tte"/>
@@ -967,7 +985,7 @@
 </file>
 
 <file path=word/header2.xml><?xml version="1.0" encoding="utf-8"?>
-<w:hdr xmlns:wpc="http://schemas.microsoft.com/office/word/2010/wordprocessingCanvas" xmlns:cx="http://schemas.microsoft.com/office/drawing/2014/chartex" xmlns:mc="http://schemas.openxmlformats.org/markup-compatibility/2006" xmlns:o="urn:schemas-microsoft-com:office:office" xmlns:r="http://schemas.openxmlformats.org/officeDocument/2006/relationships" xmlns:m="http://schemas.openxmlformats.org/officeDocument/2006/math" xmlns:v="urn:schemas-microsoft-com:vml" xmlns:wp14="http://schemas.microsoft.com/office/word/2010/wordprocessingDrawing" xmlns:wp="http://schemas.openxmlformats.org/drawingml/2006/wordprocessingDrawing" xmlns:w10="urn:schemas-microsoft-com:office:word" xmlns:w="http://schemas.openxmlformats.org/wordprocessingml/2006/main" xmlns:w14="http://schemas.microsoft.com/office/word/2010/wordml" xmlns:w15="http://schemas.microsoft.com/office/word/2012/wordml" xmlns:w16se="http://schemas.microsoft.com/office/word/2015/wordml/symex" xmlns:wpg="http://schemas.microsoft.com/office/word/2010/wordprocessingGroup" xmlns:wpi="http://schemas.microsoft.com/office/word/2010/wordprocessingInk" xmlns:wne="http://schemas.microsoft.com/office/word/2006/wordml" xmlns:wps="http://schemas.microsoft.com/office/word/2010/wordprocessingShape" mc:Ignorable="w14 w15 w16se wp14">
+<w:hdr xmlns:wpc="http://schemas.microsoft.com/office/word/2010/wordprocessingCanvas" xmlns:cx="http://schemas.microsoft.com/office/drawing/2014/chartex" xmlns:cx1="http://schemas.microsoft.com/office/drawing/2015/9/8/chartex" xmlns:mc="http://schemas.openxmlformats.org/markup-compatibility/2006" xmlns:o="urn:schemas-microsoft-com:office:office" xmlns:r="http://schemas.openxmlformats.org/officeDocument/2006/relationships" xmlns:m="http://schemas.openxmlformats.org/officeDocument/2006/math" xmlns:v="urn:schemas-microsoft-com:vml" xmlns:wp14="http://schemas.microsoft.com/office/word/2010/wordprocessingDrawing" xmlns:wp="http://schemas.openxmlformats.org/drawingml/2006/wordprocessingDrawing" xmlns:w10="urn:schemas-microsoft-com:office:word" xmlns:w="http://schemas.openxmlformats.org/wordprocessingml/2006/main" xmlns:w14="http://schemas.microsoft.com/office/word/2010/wordml" xmlns:w15="http://schemas.microsoft.com/office/word/2012/wordml" xmlns:w16se="http://schemas.microsoft.com/office/word/2015/wordml/symex" xmlns:wpg="http://schemas.microsoft.com/office/word/2010/wordprocessingGroup" xmlns:wpi="http://schemas.microsoft.com/office/word/2010/wordprocessingInk" xmlns:wne="http://schemas.microsoft.com/office/word/2006/wordml" xmlns:wps="http://schemas.microsoft.com/office/word/2010/wordprocessingShape" mc:Ignorable="w14 w15 w16se wp14">
   <w:p>
     <w:pPr>
       <w:pStyle w:val="En-tte"/>
@@ -985,7 +1003,7 @@
 </file>
 
 <file path=word/header3.xml><?xml version="1.0" encoding="utf-8"?>
-<w:hdr xmlns:wpc="http://schemas.microsoft.com/office/word/2010/wordprocessingCanvas" xmlns:cx="http://schemas.microsoft.com/office/drawing/2014/chartex" xmlns:mc="http://schemas.openxmlformats.org/markup-compatibility/2006" xmlns:o="urn:schemas-microsoft-com:office:office" xmlns:r="http://schemas.openxmlformats.org/officeDocument/2006/relationships" xmlns:m="http://schemas.openxmlformats.org/officeDocument/2006/math" xmlns:v="urn:schemas-microsoft-com:vml" xmlns:wp14="http://schemas.microsoft.com/office/word/2010/wordprocessingDrawing" xmlns:wp="http://schemas.openxmlformats.org/drawingml/2006/wordprocessingDrawing" xmlns:w10="urn:schemas-microsoft-com:office:word" xmlns:w="http://schemas.openxmlformats.org/wordprocessingml/2006/main" xmlns:w14="http://schemas.microsoft.com/office/word/2010/wordml" xmlns:w15="http://schemas.microsoft.com/office/word/2012/wordml" xmlns:w16se="http://schemas.microsoft.com/office/word/2015/wordml/symex" xmlns:wpg="http://schemas.microsoft.com/office/word/2010/wordprocessingGroup" xmlns:wpi="http://schemas.microsoft.com/office/word/2010/wordprocessingInk" xmlns:wne="http://schemas.microsoft.com/office/word/2006/wordml" xmlns:wps="http://schemas.microsoft.com/office/word/2010/wordprocessingShape" mc:Ignorable="w14 w15 w16se wp14">
+<w:hdr xmlns:wpc="http://schemas.microsoft.com/office/word/2010/wordprocessingCanvas" xmlns:cx="http://schemas.microsoft.com/office/drawing/2014/chartex" xmlns:cx1="http://schemas.microsoft.com/office/drawing/2015/9/8/chartex" xmlns:mc="http://schemas.openxmlformats.org/markup-compatibility/2006" xmlns:o="urn:schemas-microsoft-com:office:office" xmlns:r="http://schemas.openxmlformats.org/officeDocument/2006/relationships" xmlns:m="http://schemas.openxmlformats.org/officeDocument/2006/math" xmlns:v="urn:schemas-microsoft-com:vml" xmlns:wp14="http://schemas.microsoft.com/office/word/2010/wordprocessingDrawing" xmlns:wp="http://schemas.openxmlformats.org/drawingml/2006/wordprocessingDrawing" xmlns:w10="urn:schemas-microsoft-com:office:word" xmlns:w="http://schemas.openxmlformats.org/wordprocessingml/2006/main" xmlns:w14="http://schemas.microsoft.com/office/word/2010/wordml" xmlns:w15="http://schemas.microsoft.com/office/word/2012/wordml" xmlns:w16se="http://schemas.microsoft.com/office/word/2015/wordml/symex" xmlns:wpg="http://schemas.microsoft.com/office/word/2010/wordprocessingGroup" xmlns:wpi="http://schemas.microsoft.com/office/word/2010/wordprocessingInk" xmlns:wne="http://schemas.microsoft.com/office/word/2006/wordml" xmlns:wps="http://schemas.microsoft.com/office/word/2010/wordprocessingShape" mc:Ignorable="w14 w15 w16se wp14">
   <w:p>
     <w:pPr>
       <w:tabs>
@@ -1075,7 +1093,7 @@
             </wp:anchor>
           </w:drawing>
         </mc:Choice>
-        <mc:Fallback xmlns:cx5="http://schemas.microsoft.com/office/drawing/2016/5/11/chartex" xmlns:cx4="http://schemas.microsoft.com/office/drawing/2016/5/10/chartex" xmlns:cx3="http://schemas.microsoft.com/office/drawing/2016/5/9/chartex" xmlns:cx2="http://schemas.microsoft.com/office/drawing/2015/10/21/chartex" xmlns:cx1="http://schemas.microsoft.com/office/drawing/2015/9/8/chartex">
+        <mc:Fallback xmlns:cx2="http://schemas.microsoft.com/office/drawing/2015/10/21/chartex" xmlns:cx3="http://schemas.microsoft.com/office/drawing/2016/5/9/chartex" xmlns:cx4="http://schemas.microsoft.com/office/drawing/2016/5/10/chartex" xmlns:cx5="http://schemas.microsoft.com/office/drawing/2016/5/11/chartex">
           <w:pict>
             <v:rect w14:anchorId="5DFAC387" id="Rectangle 3" o:spid="_x0000_s1026" style="position:absolute;margin-left:8.4pt;margin-top:36.3pt;width:401.85pt;height:54.95pt;z-index:251657728;visibility:visible;mso-wrap-style:square;mso-width-percent:0;mso-height-percent:0;mso-wrap-distance-left:9pt;mso-wrap-distance-top:0;mso-wrap-distance-right:9pt;mso-wrap-distance-bottom:0;mso-position-horizontal:absolute;mso-position-horizontal-relative:text;mso-position-vertical:absolute;mso-position-vertical-relative:text;mso-width-percent:0;mso-height-percent:0;mso-width-relative:page;mso-height-relative:page;v-text-anchor:top" o:gfxdata="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" stroked="f">
               <v:fill color2="#e89b00" rotate="t" angle="90" focus="100%" type="gradient"/>
@@ -1089,7 +1107,7 @@
 </file>
 
 <file path=word/numbering.xml><?xml version="1.0" encoding="utf-8"?>
-<w:numbering xmlns:wpc="http://schemas.microsoft.com/office/word/2010/wordprocessingCanvas" xmlns:cx="http://schemas.microsoft.com/office/drawing/2014/chartex" xmlns:mc="http://schemas.openxmlformats.org/markup-compatibility/2006" xmlns:o="urn:schemas-microsoft-com:office:office" xmlns:r="http://schemas.openxmlformats.org/officeDocument/2006/relationships" xmlns:m="http://schemas.openxmlformats.org/officeDocument/2006/math" xmlns:v="urn:schemas-microsoft-com:vml" xmlns:wp14="http://schemas.microsoft.com/office/word/2010/wordprocessingDrawing" xmlns:wp="http://schemas.openxmlformats.org/drawingml/2006/wordprocessingDrawing" xmlns:w10="urn:schemas-microsoft-com:office:word" xmlns:w="http://schemas.openxmlformats.org/wordprocessingml/2006/main" xmlns:w14="http://schemas.microsoft.com/office/word/2010/wordml" xmlns:w15="http://schemas.microsoft.com/office/word/2012/wordml" xmlns:w16se="http://schemas.microsoft.com/office/word/2015/wordml/symex" xmlns:wpg="http://schemas.microsoft.com/office/word/2010/wordprocessingGroup" xmlns:wpi="http://schemas.microsoft.com/office/word/2010/wordprocessingInk" xmlns:wne="http://schemas.microsoft.com/office/word/2006/wordml" xmlns:wps="http://schemas.microsoft.com/office/word/2010/wordprocessingShape" mc:Ignorable="w14 w15 w16se wp14">
+<w:numbering xmlns:wpc="http://schemas.microsoft.com/office/word/2010/wordprocessingCanvas" xmlns:cx="http://schemas.microsoft.com/office/drawing/2014/chartex" xmlns:cx1="http://schemas.microsoft.com/office/drawing/2015/9/8/chartex" xmlns:mc="http://schemas.openxmlformats.org/markup-compatibility/2006" xmlns:o="urn:schemas-microsoft-com:office:office" xmlns:r="http://schemas.openxmlformats.org/officeDocument/2006/relationships" xmlns:m="http://schemas.openxmlformats.org/officeDocument/2006/math" xmlns:v="urn:schemas-microsoft-com:vml" xmlns:wp14="http://schemas.microsoft.com/office/word/2010/wordprocessingDrawing" xmlns:wp="http://schemas.openxmlformats.org/drawingml/2006/wordprocessingDrawing" xmlns:w10="urn:schemas-microsoft-com:office:word" xmlns:w="http://schemas.openxmlformats.org/wordprocessingml/2006/main" xmlns:w14="http://schemas.microsoft.com/office/word/2010/wordml" xmlns:w15="http://schemas.microsoft.com/office/word/2012/wordml" xmlns:w16se="http://schemas.microsoft.com/office/word/2015/wordml/symex" xmlns:wpg="http://schemas.microsoft.com/office/word/2010/wordprocessingGroup" xmlns:wpi="http://schemas.microsoft.com/office/word/2010/wordprocessingInk" xmlns:wne="http://schemas.microsoft.com/office/word/2006/wordml" xmlns:wps="http://schemas.microsoft.com/office/word/2010/wordprocessingShape" mc:Ignorable="w14 w15 w16se wp14">
   <w:abstractNum w:abstractNumId="0" w15:restartNumberingAfterBreak="0">
     <w:nsid w:val="0A4B12F6"/>
     <w:multiLevelType w:val="hybridMultilevel"/>
@@ -3363,7 +3381,7 @@
 </file>
 
 <file path=customXml/itemProps1.xml><?xml version="1.0" encoding="utf-8"?>
-<ds:datastoreItem xmlns:ds="http://schemas.openxmlformats.org/officeDocument/2006/customXml" ds:itemID="{BA095F0D-F5BC-44EB-ADF6-40D503EC4904}">
+<ds:datastoreItem xmlns:ds="http://schemas.openxmlformats.org/officeDocument/2006/customXml" ds:itemID="{4276547D-BB1B-4633-8703-37A088960D18}">
   <ds:schemaRefs>
     <ds:schemaRef ds:uri="http://schemas.openxmlformats.org/officeDocument/2006/bibliography"/>
   </ds:schemaRefs>
